--- a/contracts/ipooon.docx
+++ b/contracts/ipooon.docx
@@ -684,7 +684,24 @@
           <w:sz w:val="24"/>
           <w:szCs w:val="24"/>
         </w:rPr>
-        <w:t>Исполнитель применят упрощенную систему налогообложения.</w:t>
+        <w:t>Исполнитель применят</w:t>
+      </w:r>
+      <w:r>
+        <w:rPr>
+          <w:sz w:val="24"/>
+          <w:szCs w:val="24"/>
+          <w:lang w:val="en-US"/>
+        </w:rPr>
+        <w:t xml:space="preserve"> {{ taxation }}</w:t>
+      </w:r>
+      <w:bookmarkStart w:id="0" w:name="_GoBack"/>
+      <w:bookmarkEnd w:id="0"/>
+      <w:r>
+        <w:rPr>
+          <w:sz w:val="24"/>
+          <w:szCs w:val="24"/>
+        </w:rPr>
+        <w:t>.</w:t>
       </w:r>
       <w:r>
         <w:rPr>
@@ -2130,8 +2147,6 @@
         </w:rPr>
         <w:t xml:space="preserve"> }}</w:t>
       </w:r>
-      <w:bookmarkStart w:id="0" w:name="_GoBack"/>
-      <w:bookmarkEnd w:id="0"/>
       <w:r>
         <w:rPr>
           <w:rFonts w:ascii="Times New Roman" w:hAnsi="Times New Roman" w:cs="Times New Roman"/>
@@ -7513,7 +7528,7 @@
 </file>
 
 <file path=customXml/itemProps1.xml><?xml version="1.0" encoding="utf-8"?>
-<ds:datastoreItem xmlns:ds="http://schemas.openxmlformats.org/officeDocument/2006/customXml" ds:itemID="{DDBCB31B-66AF-4F98-A97D-6B5211595770}">
+<ds:datastoreItem xmlns:ds="http://schemas.openxmlformats.org/officeDocument/2006/customXml" ds:itemID="{C9387AF7-96FB-4F5E-82BF-5D382165988B}">
   <ds:schemaRefs>
     <ds:schemaRef ds:uri="http://schemas.openxmlformats.org/officeDocument/2006/bibliography"/>
   </ds:schemaRefs>

--- a/contracts/ipooon.docx
+++ b/contracts/ipooon.docx
@@ -10,31 +10,16 @@
       <w:r>
         <w:t xml:space="preserve">ДОГОВОР № </w:t>
       </w:r>
-      <w:proofErr w:type="gramStart"/>
-      <w:r>
-        <w:rPr>
-          <w:highlight w:val="yellow"/>
-        </w:rPr>
-        <w:t>{</w:t>
-      </w:r>
-      <w:r>
-        <w:rPr>
-          <w:highlight w:val="yellow"/>
-        </w:rPr>
-        <w:t xml:space="preserve">{ </w:t>
-      </w:r>
-      <w:r>
-        <w:rPr>
-          <w:highlight w:val="yellow"/>
+      <w:r>
+        <w:t xml:space="preserve">{{ </w:t>
+      </w:r>
+      <w:r>
+        <w:rPr>
           <w:lang w:val="en-US"/>
         </w:rPr>
         <w:t>number</w:t>
       </w:r>
-      <w:proofErr w:type="gramEnd"/>
-      <w:r>
-        <w:rPr>
-          <w:highlight w:val="yellow"/>
-        </w:rPr>
+      <w:r>
         <w:t xml:space="preserve"> }}</w:t>
       </w:r>
     </w:p>
@@ -55,26 +40,14 @@
           <w:color w:val="000000"/>
           <w:sz w:val="24"/>
           <w:szCs w:val="24"/>
-          <w:highlight w:val="yellow"/>
-        </w:rPr>
-        <w:t>г</w:t>
-      </w:r>
-      <w:r>
-        <w:rPr>
-          <w:color w:val="000000"/>
-          <w:sz w:val="24"/>
-          <w:szCs w:val="24"/>
-          <w:highlight w:val="yellow"/>
-        </w:rPr>
-        <w:t xml:space="preserve">. </w:t>
-      </w:r>
-      <w:proofErr w:type="gramStart"/>
-      <w:r>
-        <w:rPr>
-          <w:color w:val="000000"/>
-          <w:sz w:val="24"/>
-          <w:szCs w:val="24"/>
-          <w:highlight w:val="yellow"/>
+        </w:rPr>
+        <w:t xml:space="preserve">г. </w:t>
+      </w:r>
+      <w:r>
+        <w:rPr>
+          <w:color w:val="000000"/>
+          <w:sz w:val="24"/>
+          <w:szCs w:val="24"/>
         </w:rPr>
         <w:t xml:space="preserve">{{ </w:t>
       </w:r>
@@ -83,18 +56,15 @@
           <w:color w:val="000000"/>
           <w:sz w:val="24"/>
           <w:szCs w:val="24"/>
-          <w:highlight w:val="yellow"/>
           <w:lang w:val="en-US"/>
         </w:rPr>
         <w:t>city</w:t>
       </w:r>
-      <w:proofErr w:type="gramEnd"/>
-      <w:r>
-        <w:rPr>
-          <w:color w:val="000000"/>
-          <w:sz w:val="24"/>
-          <w:szCs w:val="24"/>
-          <w:highlight w:val="yellow"/>
+      <w:r>
+        <w:rPr>
+          <w:color w:val="000000"/>
+          <w:sz w:val="24"/>
+          <w:szCs w:val="24"/>
         </w:rPr>
         <w:t>_</w:t>
       </w:r>
@@ -103,7 +73,6 @@
           <w:color w:val="000000"/>
           <w:sz w:val="24"/>
           <w:szCs w:val="24"/>
-          <w:highlight w:val="yellow"/>
           <w:lang w:val="en-US"/>
         </w:rPr>
         <w:t>ex</w:t>
@@ -113,7 +82,6 @@
           <w:color w:val="000000"/>
           <w:sz w:val="24"/>
           <w:szCs w:val="24"/>
-          <w:highlight w:val="yellow"/>
         </w:rPr>
         <w:t xml:space="preserve"> }}</w:t>
       </w:r>
@@ -148,23 +116,13 @@
           <w:sz w:val="24"/>
           <w:szCs w:val="24"/>
         </w:rPr>
-        <w:t xml:space="preserve">  </w:t>
-      </w:r>
-      <w:r>
-        <w:rPr>
-          <w:color w:val="000000"/>
-          <w:sz w:val="24"/>
-          <w:szCs w:val="24"/>
-          <w:highlight w:val="yellow"/>
-        </w:rPr>
-        <w:t>«</w:t>
-      </w:r>
-      <w:r>
-        <w:rPr>
-          <w:color w:val="000000"/>
-          <w:sz w:val="24"/>
-          <w:szCs w:val="24"/>
-          <w:highlight w:val="yellow"/>
+        <w:t xml:space="preserve">  «</w:t>
+      </w:r>
+      <w:r>
+        <w:rPr>
+          <w:color w:val="000000"/>
+          <w:sz w:val="24"/>
+          <w:szCs w:val="24"/>
         </w:rPr>
         <w:t xml:space="preserve">{{ </w:t>
       </w:r>
@@ -173,7 +131,6 @@
           <w:color w:val="000000"/>
           <w:sz w:val="24"/>
           <w:szCs w:val="24"/>
-          <w:highlight w:val="yellow"/>
           <w:lang w:val="en-US"/>
         </w:rPr>
         <w:t>day</w:t>
@@ -183,7 +140,6 @@
           <w:color w:val="000000"/>
           <w:sz w:val="24"/>
           <w:szCs w:val="24"/>
-          <w:highlight w:val="yellow"/>
         </w:rPr>
         <w:t xml:space="preserve"> }}</w:t>
       </w:r>
@@ -192,7 +148,6 @@
           <w:color w:val="000000"/>
           <w:sz w:val="24"/>
           <w:szCs w:val="24"/>
-          <w:highlight w:val="yellow"/>
         </w:rPr>
         <w:t xml:space="preserve">» </w:t>
       </w:r>
@@ -201,7 +156,6 @@
           <w:color w:val="000000"/>
           <w:sz w:val="24"/>
           <w:szCs w:val="24"/>
-          <w:highlight w:val="yellow"/>
         </w:rPr>
         <w:t xml:space="preserve">{{ </w:t>
       </w:r>
@@ -210,7 +164,6 @@
           <w:color w:val="000000"/>
           <w:sz w:val="24"/>
           <w:szCs w:val="24"/>
-          <w:highlight w:val="yellow"/>
           <w:lang w:val="en-US"/>
         </w:rPr>
         <w:t>month</w:t>
@@ -220,7 +173,6 @@
           <w:color w:val="000000"/>
           <w:sz w:val="24"/>
           <w:szCs w:val="24"/>
-          <w:highlight w:val="yellow"/>
         </w:rPr>
         <w:t xml:space="preserve"> }}</w:t>
       </w:r>
@@ -229,27 +181,8 @@
           <w:color w:val="000000"/>
           <w:sz w:val="24"/>
           <w:szCs w:val="24"/>
-          <w:highlight w:val="yellow"/>
-        </w:rPr>
-        <w:t xml:space="preserve"> 2020 </w:t>
-      </w:r>
-      <w:r>
-        <w:rPr>
-          <w:color w:val="000000"/>
-          <w:sz w:val="24"/>
-          <w:szCs w:val="24"/>
-          <w:highlight w:val="yellow"/>
-        </w:rPr>
-        <w:t>г</w:t>
-      </w:r>
-      <w:r>
-        <w:rPr>
-          <w:color w:val="000000"/>
-          <w:sz w:val="24"/>
-          <w:szCs w:val="24"/>
-          <w:highlight w:val="yellow"/>
-        </w:rPr>
-        <w:t>.</w:t>
+        </w:rPr>
+        <w:t xml:space="preserve"> 2020 г.</w:t>
       </w:r>
     </w:p>
     <w:p>
@@ -272,7 +205,6 @@
         <w:rPr>
           <w:sz w:val="24"/>
           <w:szCs w:val="24"/>
-          <w:highlight w:val="yellow"/>
         </w:rPr>
         <w:t xml:space="preserve">Индивидуальный предприниматель </w:t>
       </w:r>
@@ -280,7 +212,6 @@
         <w:rPr>
           <w:sz w:val="24"/>
           <w:szCs w:val="24"/>
-          <w:highlight w:val="yellow"/>
         </w:rPr>
         <w:t xml:space="preserve">{{ </w:t>
       </w:r>
@@ -288,7 +219,6 @@
         <w:rPr>
           <w:sz w:val="24"/>
           <w:szCs w:val="24"/>
-          <w:highlight w:val="yellow"/>
           <w:lang w:val="en-US"/>
         </w:rPr>
         <w:t>name</w:t>
@@ -297,7 +227,6 @@
         <w:rPr>
           <w:sz w:val="24"/>
           <w:szCs w:val="24"/>
-          <w:highlight w:val="yellow"/>
         </w:rPr>
         <w:t>_</w:t>
       </w:r>
@@ -305,7 +234,6 @@
         <w:rPr>
           <w:sz w:val="24"/>
           <w:szCs w:val="24"/>
-          <w:highlight w:val="yellow"/>
           <w:lang w:val="en-US"/>
         </w:rPr>
         <w:t>client</w:t>
@@ -314,7 +242,6 @@
         <w:rPr>
           <w:sz w:val="24"/>
           <w:szCs w:val="24"/>
-          <w:highlight w:val="yellow"/>
         </w:rPr>
         <w:t xml:space="preserve"> }}</w:t>
       </w:r>
@@ -336,26 +263,21 @@
         <w:rPr>
           <w:sz w:val="24"/>
           <w:szCs w:val="24"/>
-          <w:highlight w:val="yellow"/>
         </w:rPr>
         <w:t xml:space="preserve">{{ </w:t>
       </w:r>
-      <w:proofErr w:type="spellStart"/>
-      <w:r>
-        <w:rPr>
-          <w:sz w:val="24"/>
-          <w:szCs w:val="24"/>
-          <w:highlight w:val="yellow"/>
+      <w:r>
+        <w:rPr>
+          <w:sz w:val="24"/>
+          <w:szCs w:val="24"/>
           <w:lang w:val="en-US"/>
         </w:rPr>
         <w:t>ogrn</w:t>
       </w:r>
-      <w:proofErr w:type="spellEnd"/>
-      <w:r>
-        <w:rPr>
-          <w:sz w:val="24"/>
-          <w:szCs w:val="24"/>
-          <w:highlight w:val="yellow"/>
+      <w:r>
+        <w:rPr>
+          <w:sz w:val="24"/>
+          <w:szCs w:val="24"/>
         </w:rPr>
         <w:t>_</w:t>
       </w:r>
@@ -363,7 +285,6 @@
         <w:rPr>
           <w:sz w:val="24"/>
           <w:szCs w:val="24"/>
-          <w:highlight w:val="yellow"/>
           <w:lang w:val="en-US"/>
         </w:rPr>
         <w:t>client</w:t>
@@ -372,7 +293,6 @@
         <w:rPr>
           <w:sz w:val="24"/>
           <w:szCs w:val="24"/>
-          <w:highlight w:val="yellow"/>
         </w:rPr>
         <w:t xml:space="preserve"> }}</w:t>
       </w:r>
@@ -387,7 +307,6 @@
         <w:rPr>
           <w:sz w:val="24"/>
           <w:szCs w:val="24"/>
-          <w:highlight w:val="yellow"/>
         </w:rPr>
         <w:t xml:space="preserve"> {{ </w:t>
       </w:r>
@@ -395,7 +314,6 @@
         <w:rPr>
           <w:sz w:val="24"/>
           <w:szCs w:val="24"/>
-          <w:highlight w:val="yellow"/>
           <w:lang w:val="en-US"/>
         </w:rPr>
         <w:t>name</w:t>
@@ -404,26 +322,21 @@
         <w:rPr>
           <w:sz w:val="24"/>
           <w:szCs w:val="24"/>
-          <w:highlight w:val="yellow"/>
         </w:rPr>
         <w:t>_</w:t>
       </w:r>
-      <w:proofErr w:type="spellStart"/>
-      <w:r>
-        <w:rPr>
-          <w:sz w:val="24"/>
-          <w:szCs w:val="24"/>
-          <w:highlight w:val="yellow"/>
+      <w:r>
+        <w:rPr>
+          <w:sz w:val="24"/>
+          <w:szCs w:val="24"/>
           <w:lang w:val="en-US"/>
         </w:rPr>
         <w:t>ip</w:t>
       </w:r>
-      <w:proofErr w:type="spellEnd"/>
-      <w:r>
-        <w:rPr>
-          <w:sz w:val="24"/>
-          <w:szCs w:val="24"/>
-          <w:highlight w:val="yellow"/>
+      <w:r>
+        <w:rPr>
+          <w:sz w:val="24"/>
+          <w:szCs w:val="24"/>
         </w:rPr>
         <w:t xml:space="preserve"> }}</w:t>
       </w:r>
@@ -431,22 +344,13 @@
         <w:rPr>
           <w:sz w:val="24"/>
           <w:szCs w:val="24"/>
-          <w:highlight w:val="yellow"/>
-        </w:rPr>
-        <w:t>,</w:t>
-      </w:r>
-      <w:r>
-        <w:rPr>
-          <w:sz w:val="24"/>
-          <w:szCs w:val="24"/>
-        </w:rPr>
-        <w:t xml:space="preserve"> именуемое в дальнейшем «Исполнитель», генеральный директор </w:t>
-      </w:r>
-      <w:r>
-        <w:rPr>
-          <w:sz w:val="24"/>
-          <w:szCs w:val="24"/>
-          <w:highlight w:val="yellow"/>
+        </w:rPr>
+        <w:t xml:space="preserve">, именуемое в дальнейшем «Исполнитель», генеральный директор </w:t>
+      </w:r>
+      <w:r>
+        <w:rPr>
+          <w:sz w:val="24"/>
+          <w:szCs w:val="24"/>
         </w:rPr>
         <w:t xml:space="preserve">{{ </w:t>
       </w:r>
@@ -454,7 +358,6 @@
         <w:rPr>
           <w:sz w:val="24"/>
           <w:szCs w:val="24"/>
-          <w:highlight w:val="yellow"/>
           <w:lang w:val="en-US"/>
         </w:rPr>
         <w:t>director</w:t>
@@ -463,7 +366,6 @@
         <w:rPr>
           <w:sz w:val="24"/>
           <w:szCs w:val="24"/>
-          <w:highlight w:val="yellow"/>
         </w:rPr>
         <w:t>_</w:t>
       </w:r>
@@ -471,7 +373,6 @@
         <w:rPr>
           <w:sz w:val="24"/>
           <w:szCs w:val="24"/>
-          <w:highlight w:val="yellow"/>
           <w:lang w:val="en-US"/>
         </w:rPr>
         <w:t>ex</w:t>
@@ -480,7 +381,6 @@
         <w:rPr>
           <w:sz w:val="24"/>
           <w:szCs w:val="24"/>
-          <w:highlight w:val="yellow"/>
         </w:rPr>
         <w:t xml:space="preserve"> }}</w:t>
       </w:r>
@@ -555,9 +455,6 @@
           <w:tab w:val="clear" w:pos="8306"/>
         </w:tabs>
         <w:ind w:left="709" w:hanging="709"/>
-        <w:rPr>
-          <w:highlight w:val="yellow"/>
-        </w:rPr>
       </w:pPr>
       <w:r>
         <w:rPr>
@@ -567,13 +464,11 @@
         </w:rPr>
         <w:t xml:space="preserve">Работы по настоящему Договору Исполнитель выполняет по адресу: </w:t>
       </w:r>
-      <w:proofErr w:type="gramStart"/>
       <w:r>
         <w:rPr>
           <w:rFonts w:ascii="Times New Roman" w:hAnsi="Times New Roman"/>
           <w:sz w:val="24"/>
           <w:szCs w:val="24"/>
-          <w:highlight w:val="yellow"/>
         </w:rPr>
         <w:t xml:space="preserve">{{ </w:t>
       </w:r>
@@ -582,18 +477,15 @@
           <w:rFonts w:ascii="Times New Roman" w:hAnsi="Times New Roman"/>
           <w:sz w:val="24"/>
           <w:szCs w:val="24"/>
-          <w:highlight w:val="yellow"/>
           <w:lang w:val="en-US"/>
         </w:rPr>
         <w:t>address</w:t>
       </w:r>
-      <w:proofErr w:type="gramEnd"/>
       <w:r>
         <w:rPr>
           <w:rFonts w:ascii="Times New Roman" w:hAnsi="Times New Roman"/>
           <w:sz w:val="24"/>
           <w:szCs w:val="24"/>
-          <w:highlight w:val="yellow"/>
         </w:rPr>
         <w:t>_</w:t>
       </w:r>
@@ -602,7 +494,6 @@
           <w:rFonts w:ascii="Times New Roman" w:hAnsi="Times New Roman"/>
           <w:sz w:val="24"/>
           <w:szCs w:val="24"/>
-          <w:highlight w:val="yellow"/>
           <w:lang w:val="en-US"/>
         </w:rPr>
         <w:t>work</w:t>
@@ -612,7 +503,6 @@
           <w:rFonts w:ascii="Times New Roman" w:hAnsi="Times New Roman"/>
           <w:sz w:val="24"/>
           <w:szCs w:val="24"/>
-          <w:highlight w:val="yellow"/>
         </w:rPr>
         <w:t xml:space="preserve"> }}</w:t>
       </w:r>
@@ -694,8 +584,6 @@
         </w:rPr>
         <w:t xml:space="preserve"> {{ taxation }}</w:t>
       </w:r>
-      <w:bookmarkStart w:id="0" w:name="_GoBack"/>
-      <w:bookmarkEnd w:id="0"/>
       <w:r>
         <w:rPr>
           <w:sz w:val="24"/>
@@ -731,34 +619,21 @@
         <w:rPr>
           <w:sz w:val="24"/>
           <w:szCs w:val="24"/>
-          <w:highlight w:val="yellow"/>
-        </w:rPr>
-        <w:t xml:space="preserve"> </w:t>
-      </w:r>
-      <w:proofErr w:type="gramStart"/>
-      <w:r>
-        <w:rPr>
-          <w:sz w:val="24"/>
-          <w:szCs w:val="24"/>
-          <w:highlight w:val="yellow"/>
-        </w:rPr>
-        <w:t xml:space="preserve">{{ </w:t>
-      </w:r>
-      <w:r>
-        <w:rPr>
-          <w:sz w:val="24"/>
-          <w:szCs w:val="24"/>
-          <w:highlight w:val="yellow"/>
+        </w:rPr>
+        <w:t xml:space="preserve"> {{ </w:t>
+      </w:r>
+      <w:r>
+        <w:rPr>
+          <w:sz w:val="24"/>
+          <w:szCs w:val="24"/>
           <w:lang w:val="en-US"/>
         </w:rPr>
         <w:t>price</w:t>
       </w:r>
-      <w:proofErr w:type="gramEnd"/>
-      <w:r>
-        <w:rPr>
-          <w:sz w:val="24"/>
-          <w:szCs w:val="24"/>
-          <w:highlight w:val="yellow"/>
+      <w:r>
+        <w:rPr>
+          <w:sz w:val="24"/>
+          <w:szCs w:val="24"/>
         </w:rPr>
         <w:t xml:space="preserve"> }}</w:t>
       </w:r>
@@ -784,27 +659,12 @@
           <w:sz w:val="24"/>
           <w:szCs w:val="24"/>
         </w:rPr>
-        <w:t xml:space="preserve">Оплата </w:t>
-      </w:r>
-      <w:r>
-        <w:rPr>
-          <w:sz w:val="24"/>
-          <w:szCs w:val="24"/>
-        </w:rPr>
-        <w:t>за монтажные работы, а так же за</w:t>
-      </w:r>
-      <w:r>
-        <w:rPr>
-          <w:sz w:val="24"/>
-          <w:szCs w:val="24"/>
-        </w:rPr>
-        <w:t xml:space="preserve"> поставку оборудования, материалов и программного обеспечения по данному договору осуществляется путем перевода денежных средств на расчетный счет Исполнителя в течение 5 (пяти) рабочих дней с момента подписания настоящего договора и составляет</w:t>
-      </w:r>
-      <w:r>
-        <w:rPr>
-          <w:sz w:val="24"/>
-          <w:szCs w:val="24"/>
-          <w:highlight w:val="yellow"/>
+        <w:t>Оплата за монтажные работы, а так же за поставку оборудования, материалов и программного обеспечения по данному договору осуществляется путем перевода денежных средств на расчетный счет Исполнителя в течение 5 (пяти) рабочих дней с момента подписания настоящего договора и составляет</w:t>
+      </w:r>
+      <w:r>
+        <w:rPr>
+          <w:sz w:val="24"/>
+          <w:szCs w:val="24"/>
         </w:rPr>
         <w:t xml:space="preserve">{{ </w:t>
       </w:r>
@@ -812,7 +672,6 @@
         <w:rPr>
           <w:sz w:val="24"/>
           <w:szCs w:val="24"/>
-          <w:highlight w:val="yellow"/>
           <w:lang w:val="en-US"/>
         </w:rPr>
         <w:t>price</w:t>
@@ -821,7 +680,6 @@
         <w:rPr>
           <w:sz w:val="24"/>
           <w:szCs w:val="24"/>
-          <w:highlight w:val="yellow"/>
         </w:rPr>
         <w:t xml:space="preserve"> }}</w:t>
       </w:r>
@@ -928,7 +786,6 @@
         </w:rPr>
         <w:t xml:space="preserve">Срок выполнения работ </w:t>
       </w:r>
-      <w:proofErr w:type="gramStart"/>
       <w:r>
         <w:rPr>
           <w:rFonts w:ascii="Times New Roman" w:hAnsi="Times New Roman" w:cs="Times New Roman"/>
@@ -937,7 +794,6 @@
           <w:color w:val="000000"/>
           <w:sz w:val="24"/>
           <w:szCs w:val="24"/>
-          <w:highlight w:val="yellow"/>
         </w:rPr>
         <w:t xml:space="preserve">{{ </w:t>
       </w:r>
@@ -949,12 +805,10 @@
           <w:color w:val="000000"/>
           <w:sz w:val="24"/>
           <w:szCs w:val="24"/>
-          <w:highlight w:val="yellow"/>
           <w:lang w:val="en-US"/>
         </w:rPr>
         <w:t>period</w:t>
       </w:r>
-      <w:proofErr w:type="gramEnd"/>
       <w:r>
         <w:rPr>
           <w:rFonts w:ascii="Times New Roman" w:hAnsi="Times New Roman" w:cs="Times New Roman"/>
@@ -963,7 +817,6 @@
           <w:color w:val="000000"/>
           <w:sz w:val="24"/>
           <w:szCs w:val="24"/>
-          <w:highlight w:val="yellow"/>
         </w:rPr>
         <w:t xml:space="preserve"> }}</w:t>
       </w:r>
@@ -1502,25 +1355,7 @@
           <w:sz w:val="24"/>
           <w:szCs w:val="24"/>
         </w:rPr>
-        <w:t xml:space="preserve">Прекратить работы по монтажу и ремонту систем в случае </w:t>
-      </w:r>
-      <w:proofErr w:type="gramStart"/>
-      <w:r>
-        <w:rPr>
-          <w:color w:val="000000"/>
-          <w:sz w:val="24"/>
-          <w:szCs w:val="24"/>
-        </w:rPr>
-        <w:t>не выполнения</w:t>
-      </w:r>
-      <w:proofErr w:type="gramEnd"/>
-      <w:r>
-        <w:rPr>
-          <w:color w:val="000000"/>
-          <w:sz w:val="24"/>
-          <w:szCs w:val="24"/>
-        </w:rPr>
-        <w:t xml:space="preserve"> Заказчиком условий настоящего Договора.</w:t>
+        <w:t>Прекратить работы по монтажу и ремонту систем в случае не выполнения Заказчиком условий настоящего Договора.</w:t>
       </w:r>
     </w:p>
     <w:p>
@@ -1868,7 +1703,7 @@
           <w:sz w:val="24"/>
           <w:szCs w:val="24"/>
         </w:rPr>
-        <w:t xml:space="preserve">Договора или в связи с ним, будут, по возможности, разрешаться путем переговоров между Сторонами. Любая из Сторон вправе обратиться в Арбитражный суд </w:t>
+        <w:t xml:space="preserve">Договора или в связи с ним, будут, по возможности, разрешаться путем переговоров между Сторонами. Любая из Сторон вправе обратиться в Арбитражный суд г. </w:t>
       </w:r>
       <w:r>
         <w:rPr>
@@ -1877,11 +1712,9 @@
           <w:i w:val="0"/>
           <w:sz w:val="24"/>
           <w:szCs w:val="24"/>
-          <w:highlight w:val="yellow"/>
-        </w:rPr>
-        <w:t xml:space="preserve">г. </w:t>
-      </w:r>
-      <w:proofErr w:type="gramStart"/>
+        </w:rPr>
+        <w:t xml:space="preserve">{{ </w:t>
+      </w:r>
       <w:r>
         <w:rPr>
           <w:rFonts w:ascii="Times New Roman" w:hAnsi="Times New Roman" w:cs="Times New Roman"/>
@@ -1889,9 +1722,9 @@
           <w:i w:val="0"/>
           <w:sz w:val="24"/>
           <w:szCs w:val="24"/>
-          <w:highlight w:val="yellow"/>
-        </w:rPr>
-        <w:t xml:space="preserve">{{ </w:t>
+          <w:lang w:val="en-US"/>
+        </w:rPr>
+        <w:t>city</w:t>
       </w:r>
       <w:r>
         <w:rPr>
@@ -1900,12 +1733,9 @@
           <w:i w:val="0"/>
           <w:sz w:val="24"/>
           <w:szCs w:val="24"/>
-          <w:highlight w:val="yellow"/>
-          <w:lang w:val="en-US"/>
-        </w:rPr>
-        <w:t>city</w:t>
-      </w:r>
-      <w:proofErr w:type="gramEnd"/>
+        </w:rPr>
+        <w:t>_</w:t>
+      </w:r>
       <w:r>
         <w:rPr>
           <w:rFonts w:ascii="Times New Roman" w:hAnsi="Times New Roman" w:cs="Times New Roman"/>
@@ -1913,9 +1743,9 @@
           <w:i w:val="0"/>
           <w:sz w:val="24"/>
           <w:szCs w:val="24"/>
-          <w:highlight w:val="yellow"/>
-        </w:rPr>
-        <w:t>_</w:t>
+          <w:lang w:val="en-US"/>
+        </w:rPr>
+        <w:t>ex</w:t>
       </w:r>
       <w:r>
         <w:rPr>
@@ -1924,19 +1754,6 @@
           <w:i w:val="0"/>
           <w:sz w:val="24"/>
           <w:szCs w:val="24"/>
-          <w:highlight w:val="yellow"/>
-          <w:lang w:val="en-US"/>
-        </w:rPr>
-        <w:t>ex</w:t>
-      </w:r>
-      <w:r>
-        <w:rPr>
-          <w:rFonts w:ascii="Times New Roman" w:hAnsi="Times New Roman" w:cs="Times New Roman"/>
-          <w:b w:val="0"/>
-          <w:i w:val="0"/>
-          <w:sz w:val="24"/>
-          <w:szCs w:val="24"/>
-          <w:highlight w:val="yellow"/>
         </w:rPr>
         <w:t xml:space="preserve"> }}</w:t>
       </w:r>
@@ -2118,7 +1935,6 @@
           <w:color w:val="000000"/>
           <w:sz w:val="24"/>
           <w:szCs w:val="24"/>
-          <w:highlight w:val="yellow"/>
         </w:rPr>
         <w:t xml:space="preserve">{{ </w:t>
       </w:r>
@@ -2130,7 +1946,6 @@
           <w:color w:val="000000"/>
           <w:sz w:val="24"/>
           <w:szCs w:val="24"/>
-          <w:highlight w:val="yellow"/>
           <w:lang w:val="en-US"/>
         </w:rPr>
         <w:t>warranty</w:t>
@@ -2143,7 +1958,6 @@
           <w:color w:val="000000"/>
           <w:sz w:val="24"/>
           <w:szCs w:val="24"/>
-          <w:highlight w:val="yellow"/>
         </w:rPr>
         <w:t xml:space="preserve"> }}</w:t>
       </w:r>
@@ -2494,7 +2308,6 @@
               <w:ind w:right="176"/>
               <w:textAlignment w:val="baseline"/>
               <w:rPr>
-                <w:highlight w:val="yellow"/>
                 <w:lang w:val="en-US"/>
               </w:rPr>
             </w:pPr>
@@ -2502,7 +2315,6 @@
               <w:rPr>
                 <w:sz w:val="24"/>
                 <w:szCs w:val="24"/>
-                <w:highlight w:val="yellow"/>
               </w:rPr>
               <w:t>ИП</w:t>
             </w:r>
@@ -2510,59 +2322,9 @@
               <w:rPr>
                 <w:sz w:val="24"/>
                 <w:szCs w:val="24"/>
-                <w:highlight w:val="yellow"/>
                 <w:lang w:val="en-US"/>
               </w:rPr>
-              <w:t xml:space="preserve"> «</w:t>
-            </w:r>
-            <w:proofErr w:type="gramStart"/>
-            <w:r>
-              <w:rPr>
-                <w:sz w:val="24"/>
-                <w:szCs w:val="24"/>
-                <w:highlight w:val="yellow"/>
-                <w:lang w:val="en-US"/>
-              </w:rPr>
-              <w:t xml:space="preserve">{{ </w:t>
-            </w:r>
-            <w:proofErr w:type="spellStart"/>
-            <w:r>
-              <w:rPr>
-                <w:sz w:val="24"/>
-                <w:szCs w:val="24"/>
-                <w:highlight w:val="yellow"/>
-                <w:lang w:val="en-US"/>
-              </w:rPr>
-              <w:t>name</w:t>
-            </w:r>
-            <w:proofErr w:type="gramEnd"/>
-            <w:r>
-              <w:rPr>
-                <w:sz w:val="24"/>
-                <w:szCs w:val="24"/>
-                <w:highlight w:val="yellow"/>
-                <w:lang w:val="en-US"/>
-              </w:rPr>
-              <w:t>_client</w:t>
-            </w:r>
-            <w:proofErr w:type="spellEnd"/>
-            <w:r>
-              <w:rPr>
-                <w:sz w:val="24"/>
-                <w:szCs w:val="24"/>
-                <w:highlight w:val="yellow"/>
-                <w:lang w:val="en-US"/>
-              </w:rPr>
-              <w:t xml:space="preserve"> }}</w:t>
-            </w:r>
-            <w:r>
-              <w:rPr>
-                <w:sz w:val="24"/>
-                <w:szCs w:val="24"/>
-                <w:highlight w:val="yellow"/>
-                <w:lang w:val="en-US"/>
-              </w:rPr>
-              <w:t>»</w:t>
+              <w:t xml:space="preserve"> «{{ name_client }}»</w:t>
             </w:r>
           </w:p>
           <w:p>
@@ -2570,7 +2332,6 @@
               <w:ind w:right="424"/>
               <w:textAlignment w:val="baseline"/>
               <w:rPr>
-                <w:highlight w:val="yellow"/>
                 <w:lang w:val="en-US"/>
               </w:rPr>
             </w:pPr>
@@ -2578,7 +2339,6 @@
               <w:rPr>
                 <w:sz w:val="24"/>
                 <w:szCs w:val="24"/>
-                <w:highlight w:val="yellow"/>
               </w:rPr>
               <w:t>ИНН</w:t>
             </w:r>
@@ -2586,50 +2346,9 @@
               <w:rPr>
                 <w:sz w:val="24"/>
                 <w:szCs w:val="24"/>
-                <w:highlight w:val="yellow"/>
                 <w:lang w:val="en-US"/>
               </w:rPr>
-              <w:t xml:space="preserve">: </w:t>
-            </w:r>
-            <w:proofErr w:type="gramStart"/>
-            <w:r>
-              <w:rPr>
-                <w:sz w:val="24"/>
-                <w:szCs w:val="24"/>
-                <w:highlight w:val="yellow"/>
-                <w:lang w:val="en-US"/>
-              </w:rPr>
-              <w:t xml:space="preserve">{{ </w:t>
-            </w:r>
-            <w:proofErr w:type="spellStart"/>
-            <w:r>
-              <w:rPr>
-                <w:sz w:val="24"/>
-                <w:szCs w:val="24"/>
-                <w:highlight w:val="yellow"/>
-                <w:lang w:val="en-US"/>
-              </w:rPr>
-              <w:t>inn</w:t>
-            </w:r>
-            <w:proofErr w:type="gramEnd"/>
-            <w:r>
-              <w:rPr>
-                <w:sz w:val="24"/>
-                <w:szCs w:val="24"/>
-                <w:highlight w:val="yellow"/>
-                <w:lang w:val="en-US"/>
-              </w:rPr>
-              <w:t>_client</w:t>
-            </w:r>
-            <w:proofErr w:type="spellEnd"/>
-            <w:r>
-              <w:rPr>
-                <w:sz w:val="24"/>
-                <w:szCs w:val="24"/>
-                <w:highlight w:val="yellow"/>
-                <w:lang w:val="en-US"/>
-              </w:rPr>
-              <w:t xml:space="preserve"> }}</w:t>
+              <w:t>: {{ inn_client }}</w:t>
             </w:r>
           </w:p>
           <w:p>
@@ -2637,7 +2356,6 @@
               <w:ind w:right="424"/>
               <w:textAlignment w:val="baseline"/>
               <w:rPr>
-                <w:highlight w:val="yellow"/>
                 <w:lang w:val="en-US"/>
               </w:rPr>
             </w:pPr>
@@ -2645,7 +2363,6 @@
               <w:rPr>
                 <w:sz w:val="24"/>
                 <w:szCs w:val="24"/>
-                <w:highlight w:val="yellow"/>
               </w:rPr>
               <w:t>ОГРН</w:t>
             </w:r>
@@ -2653,50 +2370,9 @@
               <w:rPr>
                 <w:sz w:val="24"/>
                 <w:szCs w:val="24"/>
-                <w:highlight w:val="yellow"/>
                 <w:lang w:val="en-US"/>
               </w:rPr>
-              <w:t xml:space="preserve">: </w:t>
-            </w:r>
-            <w:proofErr w:type="gramStart"/>
-            <w:r>
-              <w:rPr>
-                <w:sz w:val="24"/>
-                <w:szCs w:val="24"/>
-                <w:highlight w:val="yellow"/>
-                <w:lang w:val="en-US"/>
-              </w:rPr>
-              <w:t xml:space="preserve">{{ </w:t>
-            </w:r>
-            <w:proofErr w:type="spellStart"/>
-            <w:r>
-              <w:rPr>
-                <w:sz w:val="24"/>
-                <w:szCs w:val="24"/>
-                <w:highlight w:val="yellow"/>
-                <w:lang w:val="en-US"/>
-              </w:rPr>
-              <w:t>ogrn</w:t>
-            </w:r>
-            <w:proofErr w:type="gramEnd"/>
-            <w:r>
-              <w:rPr>
-                <w:sz w:val="24"/>
-                <w:szCs w:val="24"/>
-                <w:highlight w:val="yellow"/>
-                <w:lang w:val="en-US"/>
-              </w:rPr>
-              <w:t>_client</w:t>
-            </w:r>
-            <w:proofErr w:type="spellEnd"/>
-            <w:r>
-              <w:rPr>
-                <w:sz w:val="24"/>
-                <w:szCs w:val="24"/>
-                <w:highlight w:val="yellow"/>
-                <w:lang w:val="en-US"/>
-              </w:rPr>
-              <w:t xml:space="preserve"> }}</w:t>
+              <w:t>: {{ ogrn_client }}</w:t>
             </w:r>
           </w:p>
           <w:p>
@@ -2705,7 +2381,6 @@
               <w:rPr>
                 <w:sz w:val="24"/>
                 <w:szCs w:val="24"/>
-                <w:highlight w:val="yellow"/>
                 <w:lang w:val="en-US"/>
               </w:rPr>
             </w:pPr>
@@ -2713,7 +2388,6 @@
               <w:rPr>
                 <w:sz w:val="24"/>
                 <w:szCs w:val="24"/>
-                <w:highlight w:val="yellow"/>
               </w:rPr>
               <w:t>Юр</w:t>
             </w:r>
@@ -2721,7 +2395,6 @@
               <w:rPr>
                 <w:sz w:val="24"/>
                 <w:szCs w:val="24"/>
-                <w:highlight w:val="yellow"/>
                 <w:lang w:val="en-US"/>
               </w:rPr>
               <w:t xml:space="preserve">. </w:t>
@@ -2730,7 +2403,6 @@
               <w:rPr>
                 <w:sz w:val="24"/>
                 <w:szCs w:val="24"/>
-                <w:highlight w:val="yellow"/>
               </w:rPr>
               <w:t>Адрес</w:t>
             </w:r>
@@ -2738,59 +2410,9 @@
               <w:rPr>
                 <w:sz w:val="24"/>
                 <w:szCs w:val="24"/>
-                <w:highlight w:val="yellow"/>
                 <w:lang w:val="en-US"/>
               </w:rPr>
-              <w:t xml:space="preserve">: </w:t>
-            </w:r>
-            <w:proofErr w:type="gramStart"/>
-            <w:r>
-              <w:rPr>
-                <w:sz w:val="24"/>
-                <w:szCs w:val="24"/>
-                <w:highlight w:val="yellow"/>
-                <w:lang w:val="en-US"/>
-              </w:rPr>
-              <w:t xml:space="preserve">{{ </w:t>
-            </w:r>
-            <w:proofErr w:type="spellStart"/>
-            <w:r>
-              <w:rPr>
-                <w:sz w:val="24"/>
-                <w:szCs w:val="24"/>
-                <w:highlight w:val="yellow"/>
-                <w:lang w:val="en-US"/>
-              </w:rPr>
-              <w:t>address</w:t>
-            </w:r>
-            <w:proofErr w:type="gramEnd"/>
-            <w:r>
-              <w:rPr>
-                <w:sz w:val="24"/>
-                <w:szCs w:val="24"/>
-                <w:highlight w:val="yellow"/>
-                <w:lang w:val="en-US"/>
-              </w:rPr>
-              <w:t>_</w:t>
-            </w:r>
-            <w:r>
-              <w:rPr>
-                <w:sz w:val="24"/>
-                <w:szCs w:val="24"/>
-                <w:highlight w:val="yellow"/>
-                <w:lang w:val="en-US"/>
-              </w:rPr>
-              <w:t>cl</w:t>
-            </w:r>
-            <w:proofErr w:type="spellEnd"/>
-            <w:r>
-              <w:rPr>
-                <w:sz w:val="24"/>
-                <w:szCs w:val="24"/>
-                <w:highlight w:val="yellow"/>
-                <w:lang w:val="en-US"/>
-              </w:rPr>
-              <w:t xml:space="preserve"> }}</w:t>
+              <w:t>: {{ address_cl }}</w:t>
             </w:r>
           </w:p>
           <w:p>
@@ -2799,7 +2421,6 @@
               <w:rPr>
                 <w:sz w:val="24"/>
                 <w:szCs w:val="24"/>
-                <w:highlight w:val="yellow"/>
                 <w:lang w:val="en-US"/>
               </w:rPr>
             </w:pPr>
@@ -2807,33 +2428,21 @@
               <w:rPr>
                 <w:sz w:val="24"/>
                 <w:szCs w:val="24"/>
-                <w:highlight w:val="yellow"/>
-              </w:rPr>
-              <w:t>Расчетны</w:t>
-            </w:r>
-            <w:r>
-              <w:rPr>
-                <w:sz w:val="24"/>
-                <w:szCs w:val="24"/>
-                <w:highlight w:val="yellow"/>
-              </w:rPr>
-              <w:t>й</w:t>
-            </w:r>
-            <w:r>
-              <w:rPr>
-                <w:sz w:val="24"/>
-                <w:szCs w:val="24"/>
-                <w:highlight w:val="yellow"/>
+              </w:rPr>
+              <w:t>Расчетный</w:t>
+            </w:r>
+            <w:r>
+              <w:rPr>
+                <w:sz w:val="24"/>
+                <w:szCs w:val="24"/>
                 <w:lang w:val="en-US"/>
               </w:rPr>
               <w:t xml:space="preserve"> </w:t>
             </w:r>
-            <w:proofErr w:type="gramStart"/>
-            <w:r>
-              <w:rPr>
-                <w:sz w:val="24"/>
-                <w:szCs w:val="24"/>
-                <w:highlight w:val="yellow"/>
+            <w:r>
+              <w:rPr>
+                <w:sz w:val="24"/>
+                <w:szCs w:val="24"/>
               </w:rPr>
               <w:t>счет</w:t>
             </w:r>
@@ -2841,76 +2450,9 @@
               <w:rPr>
                 <w:sz w:val="24"/>
                 <w:szCs w:val="24"/>
-                <w:highlight w:val="yellow"/>
                 <w:lang w:val="en-US"/>
               </w:rPr>
-              <w:t>:{</w:t>
-            </w:r>
-            <w:proofErr w:type="gramEnd"/>
-            <w:r>
-              <w:rPr>
-                <w:sz w:val="24"/>
-                <w:szCs w:val="24"/>
-                <w:highlight w:val="yellow"/>
-                <w:lang w:val="en-US"/>
-              </w:rPr>
-              <w:t>{</w:t>
-            </w:r>
-            <w:proofErr w:type="spellStart"/>
-            <w:r>
-              <w:rPr>
-                <w:sz w:val="24"/>
-                <w:szCs w:val="24"/>
-                <w:highlight w:val="yellow"/>
-                <w:lang w:val="en-US"/>
-              </w:rPr>
-              <w:t>check</w:t>
-            </w:r>
-            <w:r>
-              <w:rPr>
-                <w:sz w:val="24"/>
-                <w:szCs w:val="24"/>
-                <w:highlight w:val="yellow"/>
-                <w:lang w:val="en-US"/>
-              </w:rPr>
-              <w:t>_</w:t>
-            </w:r>
-            <w:r>
-              <w:rPr>
-                <w:sz w:val="24"/>
-                <w:szCs w:val="24"/>
-                <w:highlight w:val="yellow"/>
-                <w:lang w:val="en-US"/>
-              </w:rPr>
-              <w:t>acc</w:t>
-            </w:r>
-            <w:r>
-              <w:rPr>
-                <w:sz w:val="24"/>
-                <w:szCs w:val="24"/>
-                <w:highlight w:val="yellow"/>
-                <w:lang w:val="en-US"/>
-              </w:rPr>
-              <w:t>_</w:t>
-            </w:r>
-            <w:r>
-              <w:rPr>
-                <w:sz w:val="24"/>
-                <w:szCs w:val="24"/>
-                <w:highlight w:val="yellow"/>
-                <w:lang w:val="en-US"/>
-              </w:rPr>
-              <w:t>client</w:t>
-            </w:r>
-            <w:proofErr w:type="spellEnd"/>
-            <w:r>
-              <w:rPr>
-                <w:sz w:val="24"/>
-                <w:szCs w:val="24"/>
-                <w:highlight w:val="yellow"/>
-                <w:lang w:val="en-US"/>
-              </w:rPr>
-              <w:t xml:space="preserve"> }}</w:t>
+              <w:t>:{{check_acc_client }}</w:t>
             </w:r>
           </w:p>
           <w:p>
@@ -2918,7 +2460,6 @@
               <w:ind w:right="424"/>
               <w:textAlignment w:val="baseline"/>
               <w:rPr>
-                <w:highlight w:val="yellow"/>
                 <w:lang w:val="en-US"/>
               </w:rPr>
             </w:pPr>
@@ -2926,7 +2467,6 @@
               <w:rPr>
                 <w:sz w:val="24"/>
                 <w:szCs w:val="24"/>
-                <w:highlight w:val="yellow"/>
               </w:rPr>
               <w:t>Банк</w:t>
             </w:r>
@@ -2934,59 +2474,9 @@
               <w:rPr>
                 <w:sz w:val="24"/>
                 <w:szCs w:val="24"/>
-                <w:highlight w:val="yellow"/>
                 <w:lang w:val="en-US"/>
               </w:rPr>
-              <w:t xml:space="preserve">: </w:t>
-            </w:r>
-            <w:proofErr w:type="gramStart"/>
-            <w:r>
-              <w:rPr>
-                <w:sz w:val="24"/>
-                <w:szCs w:val="24"/>
-                <w:highlight w:val="yellow"/>
-                <w:lang w:val="en-US"/>
-              </w:rPr>
-              <w:t xml:space="preserve">{{ </w:t>
-            </w:r>
-            <w:proofErr w:type="spellStart"/>
-            <w:r>
-              <w:rPr>
-                <w:sz w:val="24"/>
-                <w:szCs w:val="24"/>
-                <w:highlight w:val="yellow"/>
-                <w:lang w:val="en-US"/>
-              </w:rPr>
-              <w:t>name</w:t>
-            </w:r>
-            <w:proofErr w:type="gramEnd"/>
-            <w:r>
-              <w:rPr>
-                <w:sz w:val="24"/>
-                <w:szCs w:val="24"/>
-                <w:highlight w:val="yellow"/>
-                <w:lang w:val="en-US"/>
-              </w:rPr>
-              <w:t>_</w:t>
-            </w:r>
-            <w:r>
-              <w:rPr>
-                <w:sz w:val="24"/>
-                <w:szCs w:val="24"/>
-                <w:highlight w:val="yellow"/>
-                <w:lang w:val="en-US"/>
-              </w:rPr>
-              <w:t>bank_cl</w:t>
-            </w:r>
-            <w:proofErr w:type="spellEnd"/>
-            <w:r>
-              <w:rPr>
-                <w:sz w:val="24"/>
-                <w:szCs w:val="24"/>
-                <w:highlight w:val="yellow"/>
-                <w:lang w:val="en-US"/>
-              </w:rPr>
-              <w:t xml:space="preserve"> }}</w:t>
+              <w:t>: {{ name_bank_cl }}</w:t>
             </w:r>
           </w:p>
           <w:p>
@@ -2994,7 +2484,6 @@
               <w:ind w:right="424"/>
               <w:textAlignment w:val="baseline"/>
               <w:rPr>
-                <w:highlight w:val="yellow"/>
                 <w:lang w:val="en-US"/>
               </w:rPr>
             </w:pPr>
@@ -3002,7 +2491,6 @@
               <w:rPr>
                 <w:sz w:val="24"/>
                 <w:szCs w:val="24"/>
-                <w:highlight w:val="yellow"/>
               </w:rPr>
               <w:t>Кор</w:t>
             </w:r>
@@ -3010,7 +2498,6 @@
               <w:rPr>
                 <w:sz w:val="24"/>
                 <w:szCs w:val="24"/>
-                <w:highlight w:val="yellow"/>
                 <w:lang w:val="en-US"/>
               </w:rPr>
               <w:t xml:space="preserve">. </w:t>
@@ -3019,7 +2506,6 @@
               <w:rPr>
                 <w:sz w:val="24"/>
                 <w:szCs w:val="24"/>
-                <w:highlight w:val="yellow"/>
               </w:rPr>
               <w:t>Счет</w:t>
             </w:r>
@@ -3027,59 +2513,9 @@
               <w:rPr>
                 <w:sz w:val="24"/>
                 <w:szCs w:val="24"/>
-                <w:highlight w:val="yellow"/>
                 <w:lang w:val="en-US"/>
               </w:rPr>
-              <w:t xml:space="preserve">: </w:t>
-            </w:r>
-            <w:proofErr w:type="gramStart"/>
-            <w:r>
-              <w:rPr>
-                <w:sz w:val="24"/>
-                <w:szCs w:val="24"/>
-                <w:highlight w:val="yellow"/>
-                <w:lang w:val="en-US"/>
-              </w:rPr>
-              <w:t xml:space="preserve">{{ </w:t>
-            </w:r>
-            <w:proofErr w:type="spellStart"/>
-            <w:r>
-              <w:rPr>
-                <w:sz w:val="24"/>
-                <w:szCs w:val="24"/>
-                <w:highlight w:val="yellow"/>
-                <w:lang w:val="en-US"/>
-              </w:rPr>
-              <w:t>cor</w:t>
-            </w:r>
-            <w:proofErr w:type="gramEnd"/>
-            <w:r>
-              <w:rPr>
-                <w:sz w:val="24"/>
-                <w:szCs w:val="24"/>
-                <w:highlight w:val="yellow"/>
-                <w:lang w:val="en-US"/>
-              </w:rPr>
-              <w:t>_</w:t>
-            </w:r>
-            <w:r>
-              <w:rPr>
-                <w:sz w:val="24"/>
-                <w:szCs w:val="24"/>
-                <w:highlight w:val="yellow"/>
-                <w:lang w:val="en-US"/>
-              </w:rPr>
-              <w:t>acc_client</w:t>
-            </w:r>
-            <w:proofErr w:type="spellEnd"/>
-            <w:r>
-              <w:rPr>
-                <w:sz w:val="24"/>
-                <w:szCs w:val="24"/>
-                <w:highlight w:val="yellow"/>
-                <w:lang w:val="en-US"/>
-              </w:rPr>
-              <w:t xml:space="preserve"> }}</w:t>
+              <w:t>: {{ cor_acc_client }}</w:t>
             </w:r>
           </w:p>
           <w:p>
@@ -3094,7 +2530,6 @@
               <w:rPr>
                 <w:sz w:val="24"/>
                 <w:szCs w:val="24"/>
-                <w:highlight w:val="yellow"/>
               </w:rPr>
               <w:t>БИК</w:t>
             </w:r>
@@ -3102,50 +2537,9 @@
               <w:rPr>
                 <w:sz w:val="24"/>
                 <w:szCs w:val="24"/>
-                <w:highlight w:val="yellow"/>
                 <w:lang w:val="en-US"/>
               </w:rPr>
-              <w:t xml:space="preserve">: </w:t>
-            </w:r>
-            <w:proofErr w:type="gramStart"/>
-            <w:r>
-              <w:rPr>
-                <w:sz w:val="24"/>
-                <w:szCs w:val="24"/>
-                <w:highlight w:val="yellow"/>
-                <w:lang w:val="en-US"/>
-              </w:rPr>
-              <w:t xml:space="preserve">{{ </w:t>
-            </w:r>
-            <w:proofErr w:type="spellStart"/>
-            <w:r>
-              <w:rPr>
-                <w:sz w:val="24"/>
-                <w:szCs w:val="24"/>
-                <w:highlight w:val="yellow"/>
-                <w:lang w:val="en-US"/>
-              </w:rPr>
-              <w:t>bik</w:t>
-            </w:r>
-            <w:proofErr w:type="gramEnd"/>
-            <w:r>
-              <w:rPr>
-                <w:sz w:val="24"/>
-                <w:szCs w:val="24"/>
-                <w:highlight w:val="yellow"/>
-                <w:lang w:val="en-US"/>
-              </w:rPr>
-              <w:t>_client</w:t>
-            </w:r>
-            <w:proofErr w:type="spellEnd"/>
-            <w:r>
-              <w:rPr>
-                <w:sz w:val="24"/>
-                <w:szCs w:val="24"/>
-                <w:highlight w:val="yellow"/>
-                <w:lang w:val="en-US"/>
-              </w:rPr>
-              <w:t xml:space="preserve"> }}</w:t>
+              <w:t>: {{ bik_client }}</w:t>
             </w:r>
           </w:p>
           <w:p>
@@ -3223,60 +2617,7 @@
                 <w:szCs w:val="24"/>
                 <w:lang w:val="en-US"/>
               </w:rPr>
-              <w:t>_________</w:t>
-            </w:r>
-            <w:proofErr w:type="gramStart"/>
-            <w:r>
-              <w:rPr>
-                <w:bCs/>
-                <w:sz w:val="24"/>
-                <w:szCs w:val="24"/>
-                <w:lang w:val="en-US"/>
-              </w:rPr>
-              <w:t xml:space="preserve">_  </w:t>
-            </w:r>
-            <w:r>
-              <w:rPr>
-                <w:bCs/>
-                <w:sz w:val="24"/>
-                <w:szCs w:val="24"/>
-                <w:highlight w:val="yellow"/>
-                <w:lang w:val="en-US"/>
-              </w:rPr>
-              <w:t>{</w:t>
-            </w:r>
-            <w:proofErr w:type="gramEnd"/>
-            <w:r>
-              <w:rPr>
-                <w:bCs/>
-                <w:sz w:val="24"/>
-                <w:szCs w:val="24"/>
-                <w:highlight w:val="yellow"/>
-                <w:lang w:val="en-US"/>
-              </w:rPr>
-              <w:t xml:space="preserve">{ </w:t>
-            </w:r>
-            <w:proofErr w:type="spellStart"/>
-            <w:r>
-              <w:rPr>
-                <w:bCs/>
-                <w:sz w:val="24"/>
-                <w:szCs w:val="24"/>
-                <w:highlight w:val="yellow"/>
-                <w:lang w:val="en-US"/>
-              </w:rPr>
-              <w:t>initials_cl</w:t>
-            </w:r>
-            <w:proofErr w:type="spellEnd"/>
-            <w:r>
-              <w:rPr>
-                <w:bCs/>
-                <w:sz w:val="24"/>
-                <w:szCs w:val="24"/>
-                <w:highlight w:val="yellow"/>
-                <w:lang w:val="en-US"/>
-              </w:rPr>
-              <w:t xml:space="preserve"> }}</w:t>
+              <w:t>__________  {{ initials_cl }}</w:t>
             </w:r>
           </w:p>
           <w:p>
@@ -3391,16 +2732,11 @@
             <w:pPr>
               <w:ind w:right="424" w:firstLine="34"/>
               <w:textAlignment w:val="baseline"/>
-              <w:rPr>
-                <w:highlight w:val="yellow"/>
-              </w:rPr>
             </w:pPr>
-            <w:proofErr w:type="gramStart"/>
-            <w:r>
-              <w:rPr>
-                <w:sz w:val="24"/>
-                <w:szCs w:val="24"/>
-                <w:highlight w:val="yellow"/>
+            <w:r>
+              <w:rPr>
+                <w:sz w:val="24"/>
+                <w:szCs w:val="24"/>
               </w:rPr>
               <w:t xml:space="preserve">{{ </w:t>
             </w:r>
@@ -3408,36 +2744,29 @@
               <w:rPr>
                 <w:sz w:val="24"/>
                 <w:szCs w:val="24"/>
-                <w:highlight w:val="yellow"/>
                 <w:lang w:val="en-US"/>
               </w:rPr>
               <w:t>name</w:t>
             </w:r>
-            <w:proofErr w:type="gramEnd"/>
-            <w:r>
-              <w:rPr>
-                <w:sz w:val="24"/>
-                <w:szCs w:val="24"/>
-                <w:highlight w:val="yellow"/>
+            <w:r>
+              <w:rPr>
+                <w:sz w:val="24"/>
+                <w:szCs w:val="24"/>
               </w:rPr>
               <w:t>_</w:t>
             </w:r>
-            <w:proofErr w:type="spellStart"/>
-            <w:r>
-              <w:rPr>
-                <w:sz w:val="24"/>
-                <w:szCs w:val="24"/>
-                <w:highlight w:val="yellow"/>
+            <w:r>
+              <w:rPr>
+                <w:sz w:val="24"/>
+                <w:szCs w:val="24"/>
                 <w:lang w:val="en-US"/>
               </w:rPr>
               <w:t>ip</w:t>
             </w:r>
-            <w:proofErr w:type="spellEnd"/>
-            <w:r>
-              <w:rPr>
-                <w:sz w:val="24"/>
-                <w:szCs w:val="24"/>
-                <w:highlight w:val="yellow"/>
+            <w:r>
+              <w:rPr>
+                <w:sz w:val="24"/>
+                <w:szCs w:val="24"/>
               </w:rPr>
               <w:t xml:space="preserve"> }}</w:t>
             </w:r>
@@ -3446,42 +2775,26 @@
             <w:pPr>
               <w:ind w:right="424" w:firstLine="34"/>
               <w:textAlignment w:val="baseline"/>
-              <w:rPr>
-                <w:highlight w:val="yellow"/>
-              </w:rPr>
             </w:pPr>
             <w:r>
               <w:rPr>
                 <w:sz w:val="24"/>
                 <w:szCs w:val="24"/>
-                <w:highlight w:val="yellow"/>
-              </w:rPr>
-              <w:t xml:space="preserve">ИНН/КПП: </w:t>
-            </w:r>
-            <w:proofErr w:type="gramStart"/>
-            <w:r>
-              <w:rPr>
-                <w:sz w:val="24"/>
-                <w:szCs w:val="24"/>
-                <w:highlight w:val="yellow"/>
-              </w:rPr>
-              <w:t xml:space="preserve">{{ </w:t>
-            </w:r>
-            <w:r>
-              <w:rPr>
-                <w:sz w:val="24"/>
-                <w:szCs w:val="24"/>
-                <w:highlight w:val="yellow"/>
+              </w:rPr>
+              <w:t xml:space="preserve">ИНН/КПП: {{ </w:t>
+            </w:r>
+            <w:r>
+              <w:rPr>
+                <w:sz w:val="24"/>
+                <w:szCs w:val="24"/>
                 <w:lang w:val="en-US"/>
               </w:rPr>
               <w:t>inn</w:t>
             </w:r>
-            <w:proofErr w:type="gramEnd"/>
-            <w:r>
-              <w:rPr>
-                <w:sz w:val="24"/>
-                <w:szCs w:val="24"/>
-                <w:highlight w:val="yellow"/>
+            <w:r>
+              <w:rPr>
+                <w:sz w:val="24"/>
+                <w:szCs w:val="24"/>
               </w:rPr>
               <w:t>_</w:t>
             </w:r>
@@ -3489,7 +2802,6 @@
               <w:rPr>
                 <w:sz w:val="24"/>
                 <w:szCs w:val="24"/>
-                <w:highlight w:val="yellow"/>
                 <w:lang w:val="en-US"/>
               </w:rPr>
               <w:t>ex</w:t>
@@ -3498,42 +2810,21 @@
               <w:rPr>
                 <w:sz w:val="24"/>
                 <w:szCs w:val="24"/>
-                <w:highlight w:val="yellow"/>
-              </w:rPr>
-              <w:t xml:space="preserve"> }}</w:t>
-            </w:r>
-            <w:r>
-              <w:rPr>
-                <w:sz w:val="24"/>
-                <w:szCs w:val="24"/>
-                <w:highlight w:val="yellow"/>
-              </w:rPr>
-              <w:t>/</w:t>
-            </w:r>
-            <w:r>
-              <w:rPr>
-                <w:sz w:val="24"/>
-                <w:szCs w:val="24"/>
-                <w:highlight w:val="yellow"/>
-              </w:rPr>
-              <w:t xml:space="preserve">{{ </w:t>
-            </w:r>
-            <w:proofErr w:type="spellStart"/>
-            <w:r>
-              <w:rPr>
-                <w:sz w:val="24"/>
-                <w:szCs w:val="24"/>
-                <w:highlight w:val="yellow"/>
+              </w:rPr>
+              <w:t xml:space="preserve"> }}/{{ </w:t>
+            </w:r>
+            <w:r>
+              <w:rPr>
+                <w:sz w:val="24"/>
+                <w:szCs w:val="24"/>
                 <w:lang w:val="en-US"/>
               </w:rPr>
               <w:t>kpp</w:t>
             </w:r>
-            <w:proofErr w:type="spellEnd"/>
-            <w:r>
-              <w:rPr>
-                <w:sz w:val="24"/>
-                <w:szCs w:val="24"/>
-                <w:highlight w:val="yellow"/>
+            <w:r>
+              <w:rPr>
+                <w:sz w:val="24"/>
+                <w:szCs w:val="24"/>
               </w:rPr>
               <w:t>_</w:t>
             </w:r>
@@ -3541,7 +2832,6 @@
               <w:rPr>
                 <w:sz w:val="24"/>
                 <w:szCs w:val="24"/>
-                <w:highlight w:val="yellow"/>
                 <w:lang w:val="en-US"/>
               </w:rPr>
               <w:t>ex</w:t>
@@ -3550,7 +2840,6 @@
               <w:rPr>
                 <w:sz w:val="24"/>
                 <w:szCs w:val="24"/>
-                <w:highlight w:val="yellow"/>
               </w:rPr>
               <w:t xml:space="preserve"> }}</w:t>
             </w:r>
@@ -3559,44 +2848,26 @@
             <w:pPr>
               <w:ind w:right="424" w:firstLine="34"/>
               <w:textAlignment w:val="baseline"/>
-              <w:rPr>
-                <w:highlight w:val="yellow"/>
-              </w:rPr>
             </w:pPr>
             <w:r>
               <w:rPr>
                 <w:sz w:val="24"/>
                 <w:szCs w:val="24"/>
-                <w:highlight w:val="yellow"/>
-              </w:rPr>
-              <w:t xml:space="preserve">ОГРН: </w:t>
-            </w:r>
-            <w:proofErr w:type="gramStart"/>
-            <w:r>
-              <w:rPr>
-                <w:sz w:val="24"/>
-                <w:szCs w:val="24"/>
-                <w:highlight w:val="yellow"/>
-              </w:rPr>
-              <w:t xml:space="preserve">{{ </w:t>
-            </w:r>
-            <w:proofErr w:type="spellStart"/>
-            <w:r>
-              <w:rPr>
-                <w:sz w:val="24"/>
-                <w:szCs w:val="24"/>
-                <w:highlight w:val="yellow"/>
+              </w:rPr>
+              <w:t xml:space="preserve">ОГРН: {{ </w:t>
+            </w:r>
+            <w:r>
+              <w:rPr>
+                <w:sz w:val="24"/>
+                <w:szCs w:val="24"/>
                 <w:lang w:val="en-US"/>
               </w:rPr>
               <w:t>ogrn</w:t>
             </w:r>
-            <w:proofErr w:type="spellEnd"/>
-            <w:proofErr w:type="gramEnd"/>
-            <w:r>
-              <w:rPr>
-                <w:sz w:val="24"/>
-                <w:szCs w:val="24"/>
-                <w:highlight w:val="yellow"/>
+            <w:r>
+              <w:rPr>
+                <w:sz w:val="24"/>
+                <w:szCs w:val="24"/>
               </w:rPr>
               <w:t>_</w:t>
             </w:r>
@@ -3604,7 +2875,6 @@
               <w:rPr>
                 <w:sz w:val="24"/>
                 <w:szCs w:val="24"/>
-                <w:highlight w:val="yellow"/>
                 <w:lang w:val="en-US"/>
               </w:rPr>
               <w:t>ex</w:t>
@@ -3613,7 +2883,6 @@
               <w:rPr>
                 <w:sz w:val="24"/>
                 <w:szCs w:val="24"/>
-                <w:highlight w:val="yellow"/>
               </w:rPr>
               <w:t xml:space="preserve"> }}</w:t>
             </w:r>
@@ -3622,42 +2891,26 @@
             <w:pPr>
               <w:ind w:firstLine="34"/>
               <w:textAlignment w:val="baseline"/>
-              <w:rPr>
-                <w:highlight w:val="yellow"/>
-              </w:rPr>
             </w:pPr>
             <w:r>
               <w:rPr>
                 <w:sz w:val="24"/>
                 <w:szCs w:val="24"/>
-                <w:highlight w:val="yellow"/>
-              </w:rPr>
-              <w:t xml:space="preserve">Юр. адрес: </w:t>
-            </w:r>
-            <w:proofErr w:type="gramStart"/>
-            <w:r>
-              <w:rPr>
-                <w:sz w:val="24"/>
-                <w:szCs w:val="24"/>
-                <w:highlight w:val="yellow"/>
-              </w:rPr>
-              <w:t xml:space="preserve">{{ </w:t>
-            </w:r>
-            <w:r>
-              <w:rPr>
-                <w:sz w:val="24"/>
-                <w:szCs w:val="24"/>
-                <w:highlight w:val="yellow"/>
+              </w:rPr>
+              <w:t xml:space="preserve">Юр. адрес: {{ </w:t>
+            </w:r>
+            <w:r>
+              <w:rPr>
+                <w:sz w:val="24"/>
+                <w:szCs w:val="24"/>
                 <w:lang w:val="en-US"/>
               </w:rPr>
               <w:t>address</w:t>
             </w:r>
-            <w:proofErr w:type="gramEnd"/>
-            <w:r>
-              <w:rPr>
-                <w:sz w:val="24"/>
-                <w:szCs w:val="24"/>
-                <w:highlight w:val="yellow"/>
+            <w:r>
+              <w:rPr>
+                <w:sz w:val="24"/>
+                <w:szCs w:val="24"/>
               </w:rPr>
               <w:t>_</w:t>
             </w:r>
@@ -3665,7 +2918,6 @@
               <w:rPr>
                 <w:sz w:val="24"/>
                 <w:szCs w:val="24"/>
-                <w:highlight w:val="yellow"/>
                 <w:lang w:val="en-US"/>
               </w:rPr>
               <w:t>ex</w:t>
@@ -3674,7 +2926,6 @@
               <w:rPr>
                 <w:sz w:val="24"/>
                 <w:szCs w:val="24"/>
-                <w:highlight w:val="yellow"/>
               </w:rPr>
               <w:t xml:space="preserve"> }}</w:t>
             </w:r>
@@ -3684,7 +2935,6 @@
               <w:ind w:right="424" w:firstLine="34"/>
               <w:textAlignment w:val="baseline"/>
               <w:rPr>
-                <w:highlight w:val="yellow"/>
                 <w:lang w:val="en-US"/>
               </w:rPr>
             </w:pPr>
@@ -3692,7 +2942,6 @@
               <w:rPr>
                 <w:sz w:val="24"/>
                 <w:szCs w:val="24"/>
-                <w:highlight w:val="yellow"/>
               </w:rPr>
               <w:t>Расчетный</w:t>
             </w:r>
@@ -3700,7 +2949,6 @@
               <w:rPr>
                 <w:sz w:val="24"/>
                 <w:szCs w:val="24"/>
-                <w:highlight w:val="yellow"/>
                 <w:lang w:val="en-US"/>
               </w:rPr>
               <w:t xml:space="preserve"> </w:t>
@@ -3709,7 +2957,6 @@
               <w:rPr>
                 <w:sz w:val="24"/>
                 <w:szCs w:val="24"/>
-                <w:highlight w:val="yellow"/>
               </w:rPr>
               <w:t>счет</w:t>
             </w:r>
@@ -3717,50 +2964,9 @@
               <w:rPr>
                 <w:sz w:val="24"/>
                 <w:szCs w:val="24"/>
-                <w:highlight w:val="yellow"/>
                 <w:lang w:val="en-US"/>
               </w:rPr>
-              <w:t xml:space="preserve">: </w:t>
-            </w:r>
-            <w:proofErr w:type="gramStart"/>
-            <w:r>
-              <w:rPr>
-                <w:sz w:val="24"/>
-                <w:szCs w:val="24"/>
-                <w:highlight w:val="yellow"/>
-                <w:lang w:val="en-US"/>
-              </w:rPr>
-              <w:t xml:space="preserve">{{ </w:t>
-            </w:r>
-            <w:proofErr w:type="spellStart"/>
-            <w:r>
-              <w:rPr>
-                <w:sz w:val="24"/>
-                <w:szCs w:val="24"/>
-                <w:highlight w:val="yellow"/>
-                <w:lang w:val="en-US"/>
-              </w:rPr>
-              <w:t>check</w:t>
-            </w:r>
-            <w:proofErr w:type="gramEnd"/>
-            <w:r>
-              <w:rPr>
-                <w:sz w:val="24"/>
-                <w:szCs w:val="24"/>
-                <w:highlight w:val="yellow"/>
-                <w:lang w:val="en-US"/>
-              </w:rPr>
-              <w:t>_account_ex</w:t>
-            </w:r>
-            <w:proofErr w:type="spellEnd"/>
-            <w:r>
-              <w:rPr>
-                <w:sz w:val="24"/>
-                <w:szCs w:val="24"/>
-                <w:highlight w:val="yellow"/>
-                <w:lang w:val="en-US"/>
-              </w:rPr>
-              <w:t xml:space="preserve"> }}</w:t>
+              <w:t>: {{ check_account_ex }}</w:t>
             </w:r>
           </w:p>
           <w:p>
@@ -3768,7 +2974,6 @@
               <w:ind w:right="424" w:firstLine="34"/>
               <w:textAlignment w:val="baseline"/>
               <w:rPr>
-                <w:highlight w:val="yellow"/>
                 <w:lang w:val="en-US"/>
               </w:rPr>
             </w:pPr>
@@ -3776,7 +2981,6 @@
               <w:rPr>
                 <w:sz w:val="24"/>
                 <w:szCs w:val="24"/>
-                <w:highlight w:val="yellow"/>
               </w:rPr>
               <w:t>Банк</w:t>
             </w:r>
@@ -3784,50 +2988,9 @@
               <w:rPr>
                 <w:sz w:val="24"/>
                 <w:szCs w:val="24"/>
-                <w:highlight w:val="yellow"/>
                 <w:lang w:val="en-US"/>
               </w:rPr>
-              <w:t xml:space="preserve">: </w:t>
-            </w:r>
-            <w:proofErr w:type="gramStart"/>
-            <w:r>
-              <w:rPr>
-                <w:sz w:val="24"/>
-                <w:szCs w:val="24"/>
-                <w:highlight w:val="yellow"/>
-                <w:lang w:val="en-US"/>
-              </w:rPr>
-              <w:t xml:space="preserve">{{ </w:t>
-            </w:r>
-            <w:proofErr w:type="spellStart"/>
-            <w:r>
-              <w:rPr>
-                <w:sz w:val="24"/>
-                <w:szCs w:val="24"/>
-                <w:highlight w:val="yellow"/>
-                <w:lang w:val="en-US"/>
-              </w:rPr>
-              <w:t>name</w:t>
-            </w:r>
-            <w:proofErr w:type="gramEnd"/>
-            <w:r>
-              <w:rPr>
-                <w:sz w:val="24"/>
-                <w:szCs w:val="24"/>
-                <w:highlight w:val="yellow"/>
-                <w:lang w:val="en-US"/>
-              </w:rPr>
-              <w:t>_bank_ex</w:t>
-            </w:r>
-            <w:proofErr w:type="spellEnd"/>
-            <w:r>
-              <w:rPr>
-                <w:sz w:val="24"/>
-                <w:szCs w:val="24"/>
-                <w:highlight w:val="yellow"/>
-                <w:lang w:val="en-US"/>
-              </w:rPr>
-              <w:t xml:space="preserve"> }}</w:t>
+              <w:t>: {{ name_bank_ex }}</w:t>
             </w:r>
           </w:p>
           <w:p>
@@ -3835,25 +2998,20 @@
               <w:ind w:right="424" w:firstLine="34"/>
               <w:textAlignment w:val="baseline"/>
               <w:rPr>
-                <w:highlight w:val="yellow"/>
                 <w:lang w:val="en-US"/>
               </w:rPr>
             </w:pPr>
-            <w:proofErr w:type="spellStart"/>
-            <w:r>
-              <w:rPr>
-                <w:sz w:val="24"/>
-                <w:szCs w:val="24"/>
-                <w:highlight w:val="yellow"/>
+            <w:r>
+              <w:rPr>
+                <w:sz w:val="24"/>
+                <w:szCs w:val="24"/>
               </w:rPr>
               <w:t>Корр</w:t>
             </w:r>
-            <w:proofErr w:type="spellEnd"/>
-            <w:r>
-              <w:rPr>
-                <w:sz w:val="24"/>
-                <w:szCs w:val="24"/>
-                <w:highlight w:val="yellow"/>
+            <w:r>
+              <w:rPr>
+                <w:sz w:val="24"/>
+                <w:szCs w:val="24"/>
                 <w:lang w:val="en-US"/>
               </w:rPr>
               <w:t xml:space="preserve">. </w:t>
@@ -3862,7 +3020,6 @@
               <w:rPr>
                 <w:sz w:val="24"/>
                 <w:szCs w:val="24"/>
-                <w:highlight w:val="yellow"/>
               </w:rPr>
               <w:t>Счет</w:t>
             </w:r>
@@ -3870,50 +3027,9 @@
               <w:rPr>
                 <w:sz w:val="24"/>
                 <w:szCs w:val="24"/>
-                <w:highlight w:val="yellow"/>
                 <w:lang w:val="en-US"/>
               </w:rPr>
-              <w:t xml:space="preserve">: </w:t>
-            </w:r>
-            <w:proofErr w:type="gramStart"/>
-            <w:r>
-              <w:rPr>
-                <w:sz w:val="24"/>
-                <w:szCs w:val="24"/>
-                <w:highlight w:val="yellow"/>
-                <w:lang w:val="en-US"/>
-              </w:rPr>
-              <w:t xml:space="preserve">{{ </w:t>
-            </w:r>
-            <w:proofErr w:type="spellStart"/>
-            <w:r>
-              <w:rPr>
-                <w:sz w:val="24"/>
-                <w:szCs w:val="24"/>
-                <w:highlight w:val="yellow"/>
-                <w:lang w:val="en-US"/>
-              </w:rPr>
-              <w:t>cor</w:t>
-            </w:r>
-            <w:proofErr w:type="gramEnd"/>
-            <w:r>
-              <w:rPr>
-                <w:sz w:val="24"/>
-                <w:szCs w:val="24"/>
-                <w:highlight w:val="yellow"/>
-                <w:lang w:val="en-US"/>
-              </w:rPr>
-              <w:t>_account_ex</w:t>
-            </w:r>
-            <w:proofErr w:type="spellEnd"/>
-            <w:r>
-              <w:rPr>
-                <w:sz w:val="24"/>
-                <w:szCs w:val="24"/>
-                <w:highlight w:val="yellow"/>
-                <w:lang w:val="en-US"/>
-              </w:rPr>
-              <w:t xml:space="preserve"> }}</w:t>
+              <w:t>: {{ cor_account_ex }}</w:t>
             </w:r>
           </w:p>
           <w:p>
@@ -3921,7 +3037,6 @@
               <w:ind w:right="424" w:firstLine="34"/>
               <w:textAlignment w:val="baseline"/>
               <w:rPr>
-                <w:highlight w:val="yellow"/>
                 <w:lang w:val="en-US"/>
               </w:rPr>
             </w:pPr>
@@ -3929,7 +3044,6 @@
               <w:rPr>
                 <w:sz w:val="24"/>
                 <w:szCs w:val="24"/>
-                <w:highlight w:val="yellow"/>
               </w:rPr>
               <w:t>БИК</w:t>
             </w:r>
@@ -3937,50 +3051,9 @@
               <w:rPr>
                 <w:sz w:val="24"/>
                 <w:szCs w:val="24"/>
-                <w:highlight w:val="yellow"/>
                 <w:lang w:val="en-US"/>
               </w:rPr>
-              <w:t xml:space="preserve">: </w:t>
-            </w:r>
-            <w:proofErr w:type="gramStart"/>
-            <w:r>
-              <w:rPr>
-                <w:sz w:val="24"/>
-                <w:szCs w:val="24"/>
-                <w:highlight w:val="yellow"/>
-                <w:lang w:val="en-US"/>
-              </w:rPr>
-              <w:t xml:space="preserve">{{ </w:t>
-            </w:r>
-            <w:proofErr w:type="spellStart"/>
-            <w:r>
-              <w:rPr>
-                <w:sz w:val="24"/>
-                <w:szCs w:val="24"/>
-                <w:highlight w:val="yellow"/>
-                <w:lang w:val="en-US"/>
-              </w:rPr>
-              <w:t>bik</w:t>
-            </w:r>
-            <w:proofErr w:type="gramEnd"/>
-            <w:r>
-              <w:rPr>
-                <w:sz w:val="24"/>
-                <w:szCs w:val="24"/>
-                <w:highlight w:val="yellow"/>
-                <w:lang w:val="en-US"/>
-              </w:rPr>
-              <w:t>_ex</w:t>
-            </w:r>
-            <w:proofErr w:type="spellEnd"/>
-            <w:r>
-              <w:rPr>
-                <w:sz w:val="24"/>
-                <w:szCs w:val="24"/>
-                <w:highlight w:val="yellow"/>
-                <w:lang w:val="en-US"/>
-              </w:rPr>
-              <w:t xml:space="preserve"> }}</w:t>
+              <w:t>: {{ bik_ex }}</w:t>
             </w:r>
           </w:p>
           <w:p>
@@ -3991,7 +3064,6 @@
                 <w:bCs/>
                 <w:sz w:val="24"/>
                 <w:szCs w:val="24"/>
-                <w:highlight w:val="yellow"/>
                 <w:lang w:val="en-US"/>
               </w:rPr>
             </w:pPr>
@@ -4001,7 +3073,6 @@
               <w:ind w:right="424" w:firstLine="34"/>
               <w:textAlignment w:val="baseline"/>
               <w:rPr>
-                <w:highlight w:val="yellow"/>
                 <w:lang w:val="en-US"/>
               </w:rPr>
             </w:pPr>
@@ -4011,7 +3082,6 @@
                 <w:bCs/>
                 <w:sz w:val="24"/>
                 <w:szCs w:val="24"/>
-                <w:highlight w:val="yellow"/>
               </w:rPr>
               <w:t>Генеральный</w:t>
             </w:r>
@@ -4021,7 +3091,6 @@
                 <w:bCs/>
                 <w:sz w:val="24"/>
                 <w:szCs w:val="24"/>
-                <w:highlight w:val="yellow"/>
                 <w:lang w:val="en-US"/>
               </w:rPr>
               <w:t xml:space="preserve"> </w:t>
@@ -4032,7 +3101,6 @@
                 <w:bCs/>
                 <w:sz w:val="24"/>
                 <w:szCs w:val="24"/>
-                <w:highlight w:val="yellow"/>
               </w:rPr>
               <w:t>директор</w:t>
             </w:r>
@@ -4045,7 +3113,6 @@
                 <w:bCs/>
                 <w:sz w:val="24"/>
                 <w:szCs w:val="24"/>
-                <w:highlight w:val="yellow"/>
                 <w:lang w:val="en-US"/>
               </w:rPr>
             </w:pPr>
@@ -4054,83 +3121,46 @@
             <w:pPr>
               <w:ind w:right="424"/>
               <w:textAlignment w:val="baseline"/>
-              <w:rPr>
-                <w:highlight w:val="yellow"/>
-              </w:rPr>
             </w:pPr>
             <w:r>
               <w:rPr>
                 <w:bCs/>
                 <w:sz w:val="24"/>
                 <w:szCs w:val="24"/>
-                <w:highlight w:val="yellow"/>
-              </w:rPr>
-              <w:t>_________</w:t>
-            </w:r>
-            <w:proofErr w:type="gramStart"/>
+              </w:rPr>
+              <w:t xml:space="preserve">__________  {{ </w:t>
+            </w:r>
             <w:r>
               <w:rPr>
                 <w:bCs/>
                 <w:sz w:val="24"/>
                 <w:szCs w:val="24"/>
-                <w:highlight w:val="yellow"/>
-              </w:rPr>
-              <w:t xml:space="preserve">_  </w:t>
+                <w:lang w:val="en-US"/>
+              </w:rPr>
+              <w:t>initials</w:t>
             </w:r>
             <w:r>
               <w:rPr>
                 <w:bCs/>
                 <w:sz w:val="24"/>
                 <w:szCs w:val="24"/>
-                <w:highlight w:val="yellow"/>
-              </w:rPr>
-              <w:t>{</w:t>
-            </w:r>
-            <w:proofErr w:type="gramEnd"/>
+              </w:rPr>
+              <w:t>_</w:t>
+            </w:r>
             <w:r>
               <w:rPr>
                 <w:bCs/>
                 <w:sz w:val="24"/>
                 <w:szCs w:val="24"/>
-                <w:highlight w:val="yellow"/>
-              </w:rPr>
-              <w:t xml:space="preserve">{ </w:t>
+                <w:lang w:val="en-US"/>
+              </w:rPr>
+              <w:t>ex</w:t>
             </w:r>
             <w:r>
               <w:rPr>
                 <w:bCs/>
                 <w:sz w:val="24"/>
                 <w:szCs w:val="24"/>
-                <w:highlight w:val="yellow"/>
-                <w:lang w:val="en-US"/>
-              </w:rPr>
-              <w:t>initials</w:t>
-            </w:r>
-            <w:r>
-              <w:rPr>
-                <w:bCs/>
-                <w:sz w:val="24"/>
-                <w:szCs w:val="24"/>
-                <w:highlight w:val="yellow"/>
-              </w:rPr>
-              <w:t>_</w:t>
-            </w:r>
-            <w:r>
-              <w:rPr>
-                <w:bCs/>
-                <w:sz w:val="24"/>
-                <w:szCs w:val="24"/>
-                <w:highlight w:val="yellow"/>
-                <w:lang w:val="en-US"/>
-              </w:rPr>
-              <w:t>ex</w:t>
-            </w:r>
-            <w:r>
-              <w:rPr>
-                <w:bCs/>
-                <w:sz w:val="24"/>
-                <w:szCs w:val="24"/>
-                <w:highlight w:val="yellow"/>
               </w:rPr>
               <w:t xml:space="preserve"> }}</w:t>
             </w:r>
@@ -4145,10 +3175,11 @@
                 <w:bCs/>
                 <w:sz w:val="24"/>
                 <w:szCs w:val="24"/>
-                <w:highlight w:val="yellow"/>
               </w:rPr>
               <w:t xml:space="preserve">      М.П.</w:t>
             </w:r>
+            <w:bookmarkStart w:id="0" w:name="_GoBack"/>
+            <w:bookmarkEnd w:id="0"/>
             <w:r>
               <w:rPr>
                 <w:bCs/>
@@ -7528,7 +6559,7 @@
 </file>
 
 <file path=customXml/itemProps1.xml><?xml version="1.0" encoding="utf-8"?>
-<ds:datastoreItem xmlns:ds="http://schemas.openxmlformats.org/officeDocument/2006/customXml" ds:itemID="{C9387AF7-96FB-4F5E-82BF-5D382165988B}">
+<ds:datastoreItem xmlns:ds="http://schemas.openxmlformats.org/officeDocument/2006/customXml" ds:itemID="{55D09675-CCAB-47B9-8801-20B89EA63D3F}">
   <ds:schemaRefs>
     <ds:schemaRef ds:uri="http://schemas.openxmlformats.org/officeDocument/2006/bibliography"/>
   </ds:schemaRefs>

--- a/contracts/ipooon.docx
+++ b/contracts/ipooon.docx
@@ -182,7 +182,26 @@
           <w:sz w:val="24"/>
           <w:szCs w:val="24"/>
         </w:rPr>
-        <w:t xml:space="preserve"> 2020 г.</w:t>
+        <w:t xml:space="preserve"> 202</w:t>
+      </w:r>
+      <w:r>
+        <w:rPr>
+          <w:color w:val="000000"/>
+          <w:sz w:val="24"/>
+          <w:szCs w:val="24"/>
+          <w:lang w:val="en-US"/>
+        </w:rPr>
+        <w:t>1</w:t>
+      </w:r>
+      <w:bookmarkStart w:id="0" w:name="_GoBack"/>
+      <w:bookmarkEnd w:id="0"/>
+      <w:r>
+        <w:rPr>
+          <w:color w:val="000000"/>
+          <w:sz w:val="24"/>
+          <w:szCs w:val="24"/>
+        </w:rPr>
+        <w:t xml:space="preserve"> г.</w:t>
       </w:r>
     </w:p>
     <w:p>
@@ -3178,8 +3197,6 @@
               </w:rPr>
               <w:t xml:space="preserve">      М.П.</w:t>
             </w:r>
-            <w:bookmarkStart w:id="0" w:name="_GoBack"/>
-            <w:bookmarkEnd w:id="0"/>
             <w:r>
               <w:rPr>
                 <w:bCs/>
@@ -6559,7 +6576,7 @@
 </file>
 
 <file path=customXml/itemProps1.xml><?xml version="1.0" encoding="utf-8"?>
-<ds:datastoreItem xmlns:ds="http://schemas.openxmlformats.org/officeDocument/2006/customXml" ds:itemID="{55D09675-CCAB-47B9-8801-20B89EA63D3F}">
+<ds:datastoreItem xmlns:ds="http://schemas.openxmlformats.org/officeDocument/2006/customXml" ds:itemID="{55E23AF4-78D7-4CFA-AED1-F1F6F6E650A3}">
   <ds:schemaRefs>
     <ds:schemaRef ds:uri="http://schemas.openxmlformats.org/officeDocument/2006/bibliography"/>
   </ds:schemaRefs>
